--- a/Report.docx
+++ b/Report.docx
@@ -4,73 +4,876 @@
   <w:body>
     <w:p>
       <w:pPr>
-        <w:pStyle w:val="Heading1"/>
-      </w:pPr>
-      <w:r>
-        <w:t>AGENT DESIGN</w:t>
+        <w:rPr>
+          <w:rFonts w:asciiTheme="majorHAnsi" w:eastAsiaTheme="majorEastAsia" w:hAnsiTheme="majorHAnsi" w:cstheme="majorBidi"/>
+          <w:spacing w:val="-10"/>
+          <w:kern w:val="28"/>
+          <w:sz w:val="56"/>
+          <w:szCs w:val="56"/>
+        </w:rPr>
+      </w:pPr>
+      <w:r>
+        <w:rPr>
+          <w:rFonts w:asciiTheme="majorHAnsi" w:eastAsiaTheme="majorEastAsia" w:hAnsiTheme="majorHAnsi" w:cstheme="majorBidi"/>
+          <w:noProof/>
+          <w:spacing w:val="-10"/>
+          <w:kern w:val="28"/>
+          <w:sz w:val="56"/>
+          <w:szCs w:val="56"/>
+        </w:rPr>
+        <mc:AlternateContent>
+          <mc:Choice Requires="wps">
+            <w:drawing>
+              <wp:anchor distT="0" distB="0" distL="114300" distR="114300" simplePos="0" relativeHeight="251659264" behindDoc="0" locked="0" layoutInCell="1" allowOverlap="1">
+                <wp:simplePos x="0" y="0"/>
+                <wp:positionH relativeFrom="column">
+                  <wp:posOffset>196850</wp:posOffset>
+                </wp:positionH>
+                <wp:positionV relativeFrom="paragraph">
+                  <wp:posOffset>-342900</wp:posOffset>
+                </wp:positionV>
+                <wp:extent cx="5708650" cy="6635750"/>
+                <wp:effectExtent l="0" t="0" r="0" b="0"/>
+                <wp:wrapNone/>
+                <wp:docPr id="125" name="Rectangle 16"/>
+                <wp:cNvGraphicFramePr>
+                  <a:graphicFrameLocks xmlns:a="http://schemas.openxmlformats.org/drawingml/2006/main"/>
+                </wp:cNvGraphicFramePr>
+                <a:graphic xmlns:a="http://schemas.openxmlformats.org/drawingml/2006/main">
+                  <a:graphicData uri="http://schemas.microsoft.com/office/word/2010/wordprocessingShape">
+                    <wps:wsp>
+                      <wps:cNvSpPr>
+                        <a:spLocks noChangeArrowheads="1"/>
+                      </wps:cNvSpPr>
+                      <wps:spPr bwMode="auto">
+                        <a:xfrm>
+                          <a:off x="0" y="0"/>
+                          <a:ext cx="5708650" cy="6635750"/>
+                        </a:xfrm>
+                        <a:prstGeom prst="rect">
+                          <a:avLst/>
+                        </a:prstGeom>
+                        <a:noFill/>
+                        <a:ln>
+                          <a:noFill/>
+                        </a:ln>
+                        <a:extLst>
+                          <a:ext uri="{909E8E84-426E-40DD-AFC4-6F175D3DCCD1}">
+                            <a14:hiddenFill xmlns:a14="http://schemas.microsoft.com/office/drawing/2010/main">
+                              <a:solidFill>
+                                <a:srgbClr val="FFFFFF"/>
+                              </a:solidFill>
+                            </a14:hiddenFill>
+                          </a:ext>
+                          <a:ext uri="{91240B29-F687-4F45-9708-019B960494DF}">
+                            <a14:hiddenLine xmlns:a14="http://schemas.microsoft.com/office/drawing/2010/main" w="9525">
+                              <a:solidFill>
+                                <a:srgbClr val="000000"/>
+                              </a:solidFill>
+                              <a:miter lim="800000"/>
+                              <a:headEnd/>
+                              <a:tailEnd/>
+                            </a14:hiddenLine>
+                          </a:ext>
+                        </a:extLst>
+                      </wps:spPr>
+                      <wps:txbx>
+                        <w:txbxContent>
+                          <w:p>
+                            <w:pPr>
+                              <w:jc w:val="center"/>
+                              <w:rPr>
+                                <w:rFonts w:ascii="Book Antiqua" w:hAnsi="Book Antiqua"/>
+                                <w:color w:val="000000"/>
+                                <w:sz w:val="40"/>
+                                <w:szCs w:val="40"/>
+                              </w:rPr>
+                            </w:pPr>
+                            <w:bookmarkStart w:id="0" w:name="_Toc340584036"/>
+                            <w:r>
+                              <w:rPr>
+                                <w:noProof/>
+                              </w:rPr>
+                              <w:drawing>
+                                <wp:inline distT="0" distB="0" distL="0" distR="0">
+                                  <wp:extent cx="5409917" cy="1936750"/>
+                                  <wp:effectExtent l="0" t="0" r="635" b="6350"/>
+                                  <wp:docPr id="4" name="Picture 4" descr="Image result for ntu logo"/>
+                                  <wp:cNvGraphicFramePr>
+                                    <a:graphicFrameLocks xmlns:a="http://schemas.openxmlformats.org/drawingml/2006/main" noChangeAspect="1"/>
+                                  </wp:cNvGraphicFramePr>
+                                  <a:graphic xmlns:a="http://schemas.openxmlformats.org/drawingml/2006/main">
+                                    <a:graphicData uri="http://schemas.openxmlformats.org/drawingml/2006/picture">
+                                      <pic:pic xmlns:pic="http://schemas.openxmlformats.org/drawingml/2006/picture">
+                                        <pic:nvPicPr>
+                                          <pic:cNvPr id="0" name="Picture 7" descr="Image result for ntu logo"/>
+                                          <pic:cNvPicPr>
+                                            <a:picLocks noChangeAspect="1" noChangeArrowheads="1"/>
+                                          </pic:cNvPicPr>
+                                        </pic:nvPicPr>
+                                        <pic:blipFill>
+                                          <a:blip r:embed="rId8">
+                                            <a:extLst>
+                                              <a:ext uri="{28A0092B-C50C-407E-A947-70E740481C1C}">
+                                                <a14:useLocalDpi xmlns:a14="http://schemas.microsoft.com/office/drawing/2010/main" val="0"/>
+                                              </a:ext>
+                                            </a:extLst>
+                                          </a:blip>
+                                          <a:srcRect/>
+                                          <a:stretch>
+                                            <a:fillRect/>
+                                          </a:stretch>
+                                        </pic:blipFill>
+                                        <pic:spPr bwMode="auto">
+                                          <a:xfrm>
+                                            <a:off x="0" y="0"/>
+                                            <a:ext cx="5418977" cy="1939993"/>
+                                          </a:xfrm>
+                                          <a:prstGeom prst="rect">
+                                            <a:avLst/>
+                                          </a:prstGeom>
+                                          <a:noFill/>
+                                          <a:ln>
+                                            <a:noFill/>
+                                          </a:ln>
+                                        </pic:spPr>
+                                      </pic:pic>
+                                    </a:graphicData>
+                                  </a:graphic>
+                                </wp:inline>
+                              </w:drawing>
+                            </w:r>
+                            <w:r>
+                              <w:rPr>
+                                <w:sz w:val="44"/>
+                                <w:szCs w:val="44"/>
+                              </w:rPr>
+                              <w:br/>
+                            </w:r>
+                            <w:bookmarkEnd w:id="0"/>
+                          </w:p>
+                          <w:p>
+                            <w:pPr>
+                              <w:jc w:val="center"/>
+                              <w:rPr>
+                                <w:rFonts w:ascii="Book Antiqua" w:hAnsi="Book Antiqua"/>
+                                <w:color w:val="000000"/>
+                                <w:sz w:val="40"/>
+                                <w:szCs w:val="40"/>
+                              </w:rPr>
+                            </w:pPr>
+                          </w:p>
+                          <w:p>
+                            <w:pPr>
+                              <w:jc w:val="center"/>
+                              <w:rPr>
+                                <w:rFonts w:ascii="Book Antiqua" w:hAnsi="Book Antiqua"/>
+                                <w:color w:val="000000"/>
+                                <w:sz w:val="40"/>
+                                <w:szCs w:val="40"/>
+                              </w:rPr>
+                            </w:pPr>
+                            <w:r>
+                              <w:rPr>
+                                <w:rFonts w:ascii="Book Antiqua" w:hAnsi="Book Antiqua"/>
+                                <w:color w:val="000000"/>
+                                <w:sz w:val="40"/>
+                                <w:szCs w:val="40"/>
+                              </w:rPr>
+                              <w:t>INTELLIGENT AGENTS ASSIGNMENT 2</w:t>
+                            </w:r>
+                          </w:p>
+                          <w:p>
+                            <w:pPr>
+                              <w:jc w:val="center"/>
+                              <w:rPr>
+                                <w:color w:val="000000"/>
+                                <w:sz w:val="40"/>
+                                <w:szCs w:val="40"/>
+                              </w:rPr>
+                            </w:pPr>
+                            <w:r>
+                              <w:rPr>
+                                <w:rFonts w:ascii="Book Antiqua" w:hAnsi="Book Antiqua"/>
+                                <w:color w:val="000000"/>
+                                <w:sz w:val="40"/>
+                                <w:szCs w:val="40"/>
+                              </w:rPr>
+                              <w:t>THREE PRISONERS DILEMMA</w:t>
+                            </w:r>
+                          </w:p>
+                          <w:p>
+                            <w:pPr>
+                              <w:jc w:val="center"/>
+                              <w:rPr>
+                                <w:rFonts w:ascii="Book Antiqua" w:hAnsi="Book Antiqua"/>
+                                <w:color w:val="000000"/>
+                                <w:sz w:val="40"/>
+                                <w:szCs w:val="40"/>
+                              </w:rPr>
+                            </w:pPr>
+                          </w:p>
+                          <w:p>
+                            <w:pPr>
+                              <w:jc w:val="center"/>
+                              <w:rPr>
+                                <w:rFonts w:ascii="Book Antiqua" w:hAnsi="Book Antiqua"/>
+                                <w:color w:val="000000"/>
+                                <w:sz w:val="40"/>
+                                <w:szCs w:val="40"/>
+                              </w:rPr>
+                            </w:pPr>
+                            <w:r>
+                              <w:rPr>
+                                <w:rFonts w:ascii="Book Antiqua" w:hAnsi="Book Antiqua"/>
+                                <w:color w:val="000000"/>
+                                <w:sz w:val="40"/>
+                                <w:szCs w:val="40"/>
+                              </w:rPr>
+                              <w:t xml:space="preserve">Author: Mundhra Shreyas </w:t>
+                            </w:r>
+                            <w:proofErr w:type="spellStart"/>
+                            <w:r>
+                              <w:rPr>
+                                <w:rFonts w:ascii="Book Antiqua" w:hAnsi="Book Antiqua"/>
+                                <w:color w:val="000000"/>
+                                <w:sz w:val="40"/>
+                                <w:szCs w:val="40"/>
+                              </w:rPr>
+                              <w:t>Sudhir</w:t>
+                            </w:r>
+                            <w:proofErr w:type="spellEnd"/>
+                          </w:p>
+                          <w:p>
+                            <w:pPr>
+                              <w:jc w:val="center"/>
+                              <w:rPr>
+                                <w:rFonts w:ascii="Book Antiqua" w:hAnsi="Book Antiqua"/>
+                                <w:color w:val="000000"/>
+                                <w:sz w:val="40"/>
+                                <w:szCs w:val="40"/>
+                              </w:rPr>
+                            </w:pPr>
+                            <w:r>
+                              <w:rPr>
+                                <w:rFonts w:ascii="Book Antiqua" w:hAnsi="Book Antiqua"/>
+                                <w:color w:val="000000"/>
+                                <w:sz w:val="40"/>
+                                <w:szCs w:val="40"/>
+                              </w:rPr>
+                              <w:t>Matric No: U1322112G</w:t>
+                            </w:r>
+                          </w:p>
+                          <w:p>
+                            <w:pPr>
+                              <w:jc w:val="center"/>
+                              <w:rPr>
+                                <w:color w:val="000000"/>
+                                <w:sz w:val="40"/>
+                                <w:szCs w:val="40"/>
+                              </w:rPr>
+                            </w:pPr>
+                          </w:p>
+                        </w:txbxContent>
+                      </wps:txbx>
+                      <wps:bodyPr rot="0" vert="horz" wrap="square" lIns="91440" tIns="45720" rIns="91440" bIns="45720" anchor="b" anchorCtr="0" upright="1">
+                        <a:noAutofit/>
+                      </wps:bodyPr>
+                    </wps:wsp>
+                  </a:graphicData>
+                </a:graphic>
+                <wp14:sizeRelH relativeFrom="margin">
+                  <wp14:pctWidth>0</wp14:pctWidth>
+                </wp14:sizeRelH>
+                <wp14:sizeRelV relativeFrom="margin">
+                  <wp14:pctHeight>0</wp14:pctHeight>
+                </wp14:sizeRelV>
+              </wp:anchor>
+            </w:drawing>
+          </mc:Choice>
+          <mc:Fallback>
+            <w:pict>
+              <v:rect id="Rectangle 16" o:spid="_x0000_s1026" style="position:absolute;margin-left:15.5pt;margin-top:-27pt;width:449.5pt;height:522.5pt;z-index:251659264;visibility:visible;mso-wrap-style:square;mso-width-percent:0;mso-height-percent:0;mso-wrap-distance-left:9pt;mso-wrap-distance-top:0;mso-wrap-distance-right:9pt;mso-wrap-distance-bottom:0;mso-position-horizontal:absolute;mso-position-horizontal-relative:text;mso-position-vertical:absolute;mso-position-vertical-relative:text;mso-width-percent:0;mso-height-percent:0;mso-width-relative:margin;mso-height-relative:margin;v-text-anchor:bottom" o:gfxdata="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" filled="f" stroked="f">
+                <v:textbox>
+                  <w:txbxContent>
+                    <w:p>
+                      <w:pPr>
+                        <w:jc w:val="center"/>
+                        <w:rPr>
+                          <w:rFonts w:ascii="Book Antiqua" w:hAnsi="Book Antiqua"/>
+                          <w:color w:val="000000"/>
+                          <w:sz w:val="40"/>
+                          <w:szCs w:val="40"/>
+                        </w:rPr>
+                      </w:pPr>
+                      <w:bookmarkStart w:id="1" w:name="_Toc340584036"/>
+                      <w:r>
+                        <w:rPr>
+                          <w:noProof/>
+                        </w:rPr>
+                        <w:drawing>
+                          <wp:inline distT="0" distB="0" distL="0" distR="0">
+                            <wp:extent cx="5409917" cy="1936750"/>
+                            <wp:effectExtent l="0" t="0" r="635" b="6350"/>
+                            <wp:docPr id="4" name="Picture 4" descr="Image result for ntu logo"/>
+                            <wp:cNvGraphicFramePr>
+                              <a:graphicFrameLocks xmlns:a="http://schemas.openxmlformats.org/drawingml/2006/main" noChangeAspect="1"/>
+                            </wp:cNvGraphicFramePr>
+                            <a:graphic xmlns:a="http://schemas.openxmlformats.org/drawingml/2006/main">
+                              <a:graphicData uri="http://schemas.openxmlformats.org/drawingml/2006/picture">
+                                <pic:pic xmlns:pic="http://schemas.openxmlformats.org/drawingml/2006/picture">
+                                  <pic:nvPicPr>
+                                    <pic:cNvPr id="0" name="Picture 7" descr="Image result for ntu logo"/>
+                                    <pic:cNvPicPr>
+                                      <a:picLocks noChangeAspect="1" noChangeArrowheads="1"/>
+                                    </pic:cNvPicPr>
+                                  </pic:nvPicPr>
+                                  <pic:blipFill>
+                                    <a:blip r:embed="rId8">
+                                      <a:extLst>
+                                        <a:ext uri="{28A0092B-C50C-407E-A947-70E740481C1C}">
+                                          <a14:useLocalDpi xmlns:a14="http://schemas.microsoft.com/office/drawing/2010/main" val="0"/>
+                                        </a:ext>
+                                      </a:extLst>
+                                    </a:blip>
+                                    <a:srcRect/>
+                                    <a:stretch>
+                                      <a:fillRect/>
+                                    </a:stretch>
+                                  </pic:blipFill>
+                                  <pic:spPr bwMode="auto">
+                                    <a:xfrm>
+                                      <a:off x="0" y="0"/>
+                                      <a:ext cx="5418977" cy="1939993"/>
+                                    </a:xfrm>
+                                    <a:prstGeom prst="rect">
+                                      <a:avLst/>
+                                    </a:prstGeom>
+                                    <a:noFill/>
+                                    <a:ln>
+                                      <a:noFill/>
+                                    </a:ln>
+                                  </pic:spPr>
+                                </pic:pic>
+                              </a:graphicData>
+                            </a:graphic>
+                          </wp:inline>
+                        </w:drawing>
+                      </w:r>
+                      <w:r>
+                        <w:rPr>
+                          <w:sz w:val="44"/>
+                          <w:szCs w:val="44"/>
+                        </w:rPr>
+                        <w:br/>
+                      </w:r>
+                      <w:bookmarkEnd w:id="1"/>
+                    </w:p>
+                    <w:p>
+                      <w:pPr>
+                        <w:jc w:val="center"/>
+                        <w:rPr>
+                          <w:rFonts w:ascii="Book Antiqua" w:hAnsi="Book Antiqua"/>
+                          <w:color w:val="000000"/>
+                          <w:sz w:val="40"/>
+                          <w:szCs w:val="40"/>
+                        </w:rPr>
+                      </w:pPr>
+                    </w:p>
+                    <w:p>
+                      <w:pPr>
+                        <w:jc w:val="center"/>
+                        <w:rPr>
+                          <w:rFonts w:ascii="Book Antiqua" w:hAnsi="Book Antiqua"/>
+                          <w:color w:val="000000"/>
+                          <w:sz w:val="40"/>
+                          <w:szCs w:val="40"/>
+                        </w:rPr>
+                      </w:pPr>
+                      <w:r>
+                        <w:rPr>
+                          <w:rFonts w:ascii="Book Antiqua" w:hAnsi="Book Antiqua"/>
+                          <w:color w:val="000000"/>
+                          <w:sz w:val="40"/>
+                          <w:szCs w:val="40"/>
+                        </w:rPr>
+                        <w:t>INTELLIGENT AGENTS ASSIGNMENT 2</w:t>
+                      </w:r>
+                    </w:p>
+                    <w:p>
+                      <w:pPr>
+                        <w:jc w:val="center"/>
+                        <w:rPr>
+                          <w:color w:val="000000"/>
+                          <w:sz w:val="40"/>
+                          <w:szCs w:val="40"/>
+                        </w:rPr>
+                      </w:pPr>
+                      <w:r>
+                        <w:rPr>
+                          <w:rFonts w:ascii="Book Antiqua" w:hAnsi="Book Antiqua"/>
+                          <w:color w:val="000000"/>
+                          <w:sz w:val="40"/>
+                          <w:szCs w:val="40"/>
+                        </w:rPr>
+                        <w:t>THREE PRISONERS DILEMMA</w:t>
+                      </w:r>
+                    </w:p>
+                    <w:p>
+                      <w:pPr>
+                        <w:jc w:val="center"/>
+                        <w:rPr>
+                          <w:rFonts w:ascii="Book Antiqua" w:hAnsi="Book Antiqua"/>
+                          <w:color w:val="000000"/>
+                          <w:sz w:val="40"/>
+                          <w:szCs w:val="40"/>
+                        </w:rPr>
+                      </w:pPr>
+                    </w:p>
+                    <w:p>
+                      <w:pPr>
+                        <w:jc w:val="center"/>
+                        <w:rPr>
+                          <w:rFonts w:ascii="Book Antiqua" w:hAnsi="Book Antiqua"/>
+                          <w:color w:val="000000"/>
+                          <w:sz w:val="40"/>
+                          <w:szCs w:val="40"/>
+                        </w:rPr>
+                      </w:pPr>
+                      <w:r>
+                        <w:rPr>
+                          <w:rFonts w:ascii="Book Antiqua" w:hAnsi="Book Antiqua"/>
+                          <w:color w:val="000000"/>
+                          <w:sz w:val="40"/>
+                          <w:szCs w:val="40"/>
+                        </w:rPr>
+                        <w:t xml:space="preserve">Author: Mundhra Shreyas </w:t>
+                      </w:r>
+                      <w:proofErr w:type="spellStart"/>
+                      <w:r>
+                        <w:rPr>
+                          <w:rFonts w:ascii="Book Antiqua" w:hAnsi="Book Antiqua"/>
+                          <w:color w:val="000000"/>
+                          <w:sz w:val="40"/>
+                          <w:szCs w:val="40"/>
+                        </w:rPr>
+                        <w:t>Sudhir</w:t>
+                      </w:r>
+                      <w:proofErr w:type="spellEnd"/>
+                    </w:p>
+                    <w:p>
+                      <w:pPr>
+                        <w:jc w:val="center"/>
+                        <w:rPr>
+                          <w:rFonts w:ascii="Book Antiqua" w:hAnsi="Book Antiqua"/>
+                          <w:color w:val="000000"/>
+                          <w:sz w:val="40"/>
+                          <w:szCs w:val="40"/>
+                        </w:rPr>
+                      </w:pPr>
+                      <w:r>
+                        <w:rPr>
+                          <w:rFonts w:ascii="Book Antiqua" w:hAnsi="Book Antiqua"/>
+                          <w:color w:val="000000"/>
+                          <w:sz w:val="40"/>
+                          <w:szCs w:val="40"/>
+                        </w:rPr>
+                        <w:t>Matric No: U1322112G</w:t>
+                      </w:r>
+                    </w:p>
+                    <w:p>
+                      <w:pPr>
+                        <w:jc w:val="center"/>
+                        <w:rPr>
+                          <w:color w:val="000000"/>
+                          <w:sz w:val="40"/>
+                          <w:szCs w:val="40"/>
+                        </w:rPr>
+                      </w:pPr>
+                    </w:p>
+                  </w:txbxContent>
+                </v:textbox>
+              </v:rect>
+            </w:pict>
+          </mc:Fallback>
+        </mc:AlternateContent>
       </w:r>
     </w:p>
     <w:p>
-      <w:r>
-        <w:t>The agent used for this assignment uses a combination of two strategies, namely, Simple Majority and Expected Utility strategy</w:t>
-      </w:r>
-      <w:r>
-        <w:t>, which we can call the “Hybrid” strategy. All</w:t>
-      </w:r>
-      <w:r>
-        <w:t xml:space="preserve"> these </w:t>
-      </w:r>
-      <w:r>
-        <w:t xml:space="preserve">three </w:t>
-      </w:r>
-      <w:r>
-        <w:t>strategies are explain</w:t>
-      </w:r>
-      <w:r>
-        <w:t>ed below followed by how our agent uses these strategies</w:t>
-      </w:r>
-      <w:r>
-        <w:t>.</w:t>
-      </w:r>
+      <w:pPr>
+        <w:rPr>
+          <w:sz w:val="24"/>
+          <w:szCs w:val="24"/>
+        </w:rPr>
+      </w:pPr>
     </w:p>
     <w:p>
       <w:pPr>
-        <w:pStyle w:val="Heading2"/>
-      </w:pPr>
-      <w:r>
-        <w:t>SIMPLE MAJORITY</w:t>
-      </w:r>
+        <w:pStyle w:val="Heading1"/>
+      </w:pPr>
     </w:p>
     <w:p>
-      <w:r>
-        <w:t xml:space="preserve">In this strategy, the actions </w:t>
-      </w:r>
-      <w:r>
-        <w:t>of the agent are decided based on the actions that the agent predicts its opponents will perform in the next round.</w:t>
-      </w:r>
-      <w:r>
-        <w:t xml:space="preserve"> </w:t>
-      </w:r>
-      <w:r>
-        <w:t>If an opponent has performed both actions equally in all the previous rounds, the agent predicts that the opponent will defect in the next round.</w:t>
-      </w:r>
-      <w:r>
-        <w:t xml:space="preserve"> For all other cases, t</w:t>
-      </w:r>
-      <w:r>
-        <w:t xml:space="preserve">he </w:t>
-      </w:r>
-      <w:r>
-        <w:t>agent predicts that the opponent will perform the action that it has performed for majority of the previous rounds. The agent then selects the action that will maximize its payoff if its opponents perform the actions predicted by the agent.</w:t>
-      </w:r>
+      <w:pPr>
+        <w:rPr>
+          <w:rFonts w:asciiTheme="majorHAnsi" w:eastAsiaTheme="majorEastAsia" w:hAnsiTheme="majorHAnsi" w:cstheme="majorBidi"/>
+          <w:color w:val="2F5496" w:themeColor="accent1" w:themeShade="BF"/>
+          <w:sz w:val="32"/>
+          <w:szCs w:val="32"/>
+        </w:rPr>
+      </w:pPr>
+      <w:r>
+        <w:br w:type="page"/>
+      </w:r>
+    </w:p>
+    <w:sdt>
+      <w:sdtPr>
+        <w:id w:val="129447229"/>
+        <w:docPartObj>
+          <w:docPartGallery w:val="Table of Contents"/>
+          <w:docPartUnique/>
+        </w:docPartObj>
+      </w:sdtPr>
+      <w:sdtEndPr>
+        <w:rPr>
+          <w:rFonts w:asciiTheme="minorHAnsi" w:eastAsiaTheme="minorHAnsi" w:hAnsiTheme="minorHAnsi" w:cstheme="minorBidi"/>
+          <w:b/>
+          <w:bCs/>
+          <w:noProof/>
+          <w:color w:val="auto"/>
+          <w:sz w:val="22"/>
+          <w:szCs w:val="22"/>
+        </w:rPr>
+      </w:sdtEndPr>
+      <w:sdtContent>
+        <w:p>
+          <w:pPr>
+            <w:pStyle w:val="TOCHeading"/>
+          </w:pPr>
+          <w:r>
+            <w:t>Contents</w:t>
+          </w:r>
+        </w:p>
+        <w:p>
+          <w:pPr>
+            <w:pStyle w:val="TOC1"/>
+            <w:tabs>
+              <w:tab w:val="right" w:leader="dot" w:pos="9350"/>
+            </w:tabs>
+            <w:rPr>
+              <w:rFonts w:eastAsiaTheme="minorEastAsia"/>
+              <w:noProof/>
+            </w:rPr>
+          </w:pPr>
+          <w:r>
+            <w:fldChar w:fldCharType="begin"/>
+          </w:r>
+          <w:r>
+            <w:instrText xml:space="preserve"> TOC \o "1-3" \h \z \u </w:instrText>
+          </w:r>
+          <w:r>
+            <w:fldChar w:fldCharType="separate"/>
+          </w:r>
+          <w:hyperlink w:anchor="_Toc480213109" w:history="1">
+            <w:r>
+              <w:rPr>
+                <w:rStyle w:val="Hyperlink"/>
+                <w:noProof/>
+              </w:rPr>
+              <w:t>AGENT DESIGN</w:t>
+            </w:r>
+            <w:r>
+              <w:rPr>
+                <w:noProof/>
+                <w:webHidden/>
+              </w:rPr>
+              <w:tab/>
+              <w:t>1</w:t>
+            </w:r>
+          </w:hyperlink>
+        </w:p>
+        <w:p>
+          <w:pPr>
+            <w:pStyle w:val="TOC2"/>
+            <w:tabs>
+              <w:tab w:val="right" w:leader="dot" w:pos="9350"/>
+            </w:tabs>
+            <w:rPr>
+              <w:rFonts w:eastAsiaTheme="minorEastAsia"/>
+              <w:noProof/>
+            </w:rPr>
+          </w:pPr>
+          <w:hyperlink w:anchor="_Toc480213110" w:history="1">
+            <w:r>
+              <w:rPr>
+                <w:rStyle w:val="Hyperlink"/>
+                <w:noProof/>
+              </w:rPr>
+              <w:t>SIMPLE MAJORITY</w:t>
+            </w:r>
+            <w:r>
+              <w:rPr>
+                <w:noProof/>
+                <w:webHidden/>
+              </w:rPr>
+              <w:tab/>
+            </w:r>
+            <w:r>
+              <w:rPr>
+                <w:noProof/>
+                <w:webHidden/>
+              </w:rPr>
+              <w:t>1</w:t>
+            </w:r>
+          </w:hyperlink>
+        </w:p>
+        <w:p>
+          <w:pPr>
+            <w:pStyle w:val="TOC2"/>
+            <w:tabs>
+              <w:tab w:val="right" w:leader="dot" w:pos="9350"/>
+            </w:tabs>
+            <w:rPr>
+              <w:rFonts w:eastAsiaTheme="minorEastAsia"/>
+              <w:noProof/>
+            </w:rPr>
+          </w:pPr>
+          <w:hyperlink w:anchor="_Toc480213111" w:history="1">
+            <w:r>
+              <w:rPr>
+                <w:rStyle w:val="Hyperlink"/>
+                <w:noProof/>
+              </w:rPr>
+              <w:t>EXPECTED UTILITY</w:t>
+            </w:r>
+            <w:r>
+              <w:rPr>
+                <w:noProof/>
+                <w:webHidden/>
+              </w:rPr>
+              <w:tab/>
+            </w:r>
+            <w:r>
+              <w:rPr>
+                <w:noProof/>
+                <w:webHidden/>
+              </w:rPr>
+              <w:t>1</w:t>
+            </w:r>
+          </w:hyperlink>
+        </w:p>
+        <w:p>
+          <w:pPr>
+            <w:pStyle w:val="TOC2"/>
+            <w:tabs>
+              <w:tab w:val="right" w:leader="dot" w:pos="9350"/>
+            </w:tabs>
+            <w:rPr>
+              <w:rFonts w:eastAsiaTheme="minorEastAsia"/>
+              <w:noProof/>
+            </w:rPr>
+          </w:pPr>
+          <w:hyperlink w:anchor="_Toc480213112" w:history="1">
+            <w:r>
+              <w:rPr>
+                <w:rStyle w:val="Hyperlink"/>
+                <w:noProof/>
+              </w:rPr>
+              <w:t>HYBRID STRATEGY</w:t>
+            </w:r>
+            <w:r>
+              <w:rPr>
+                <w:noProof/>
+                <w:webHidden/>
+              </w:rPr>
+              <w:tab/>
+            </w:r>
+            <w:r>
+              <w:rPr>
+                <w:noProof/>
+                <w:webHidden/>
+              </w:rPr>
+              <w:t>1</w:t>
+            </w:r>
+          </w:hyperlink>
+        </w:p>
+        <w:p>
+          <w:pPr>
+            <w:pStyle w:val="TOC2"/>
+            <w:tabs>
+              <w:tab w:val="right" w:leader="dot" w:pos="9350"/>
+            </w:tabs>
+            <w:rPr>
+              <w:rFonts w:eastAsiaTheme="minorEastAsia"/>
+              <w:noProof/>
+            </w:rPr>
+          </w:pPr>
+          <w:hyperlink w:anchor="_Toc480213113" w:history="1">
+            <w:r>
+              <w:rPr>
+                <w:rStyle w:val="Hyperlink"/>
+                <w:noProof/>
+              </w:rPr>
+              <w:t>AGENT’S STRATEGY</w:t>
+            </w:r>
+            <w:r>
+              <w:rPr>
+                <w:noProof/>
+                <w:webHidden/>
+              </w:rPr>
+              <w:tab/>
+            </w:r>
+            <w:r>
+              <w:rPr>
+                <w:noProof/>
+                <w:webHidden/>
+              </w:rPr>
+              <w:t>2</w:t>
+            </w:r>
+          </w:hyperlink>
+        </w:p>
+        <w:p>
+          <w:pPr>
+            <w:pStyle w:val="TOC1"/>
+            <w:tabs>
+              <w:tab w:val="right" w:leader="dot" w:pos="9350"/>
+            </w:tabs>
+            <w:rPr>
+              <w:rFonts w:eastAsiaTheme="minorEastAsia"/>
+              <w:noProof/>
+            </w:rPr>
+          </w:pPr>
+          <w:hyperlink w:anchor="_Toc480213114" w:history="1">
+            <w:r>
+              <w:rPr>
+                <w:rStyle w:val="Hyperlink"/>
+                <w:noProof/>
+              </w:rPr>
+              <w:t>AGENT EVALUATION</w:t>
+            </w:r>
+            <w:r>
+              <w:rPr>
+                <w:noProof/>
+                <w:webHidden/>
+              </w:rPr>
+              <w:tab/>
+            </w:r>
+            <w:r>
+              <w:rPr>
+                <w:noProof/>
+                <w:webHidden/>
+              </w:rPr>
+              <w:t>3</w:t>
+            </w:r>
+            <w:bookmarkStart w:id="2" w:name="_GoBack"/>
+            <w:bookmarkEnd w:id="2"/>
+          </w:hyperlink>
+        </w:p>
+        <w:p>
+          <w:r>
+            <w:rPr>
+              <w:b/>
+              <w:bCs/>
+              <w:noProof/>
+            </w:rPr>
+            <w:fldChar w:fldCharType="end"/>
+          </w:r>
+        </w:p>
+      </w:sdtContent>
+    </w:sdt>
+    <w:p>
+      <w:pPr>
+        <w:pStyle w:val="Heading1"/>
+      </w:pPr>
     </w:p>
     <w:p>
       <w:pPr>
+        <w:rPr>
+          <w:rFonts w:asciiTheme="majorHAnsi" w:eastAsiaTheme="majorEastAsia" w:hAnsiTheme="majorHAnsi" w:cstheme="majorBidi"/>
+          <w:color w:val="2F5496" w:themeColor="accent1" w:themeShade="BF"/>
+          <w:sz w:val="32"/>
+          <w:szCs w:val="32"/>
+        </w:rPr>
+      </w:pPr>
+      <w:r>
+        <w:br w:type="page"/>
+      </w:r>
+    </w:p>
+    <w:p>
+      <w:pPr>
+        <w:pStyle w:val="Heading1"/>
+      </w:pPr>
+      <w:bookmarkStart w:id="3" w:name="_Toc480213109"/>
+      <w:r>
+        <w:lastRenderedPageBreak/>
+        <w:t>AGENT DESIGN</w:t>
+      </w:r>
+      <w:bookmarkEnd w:id="3"/>
+    </w:p>
+    <w:p>
+      <w:r>
+        <w:t>The agent used for this assignment uses a combination of two strategies, namely, Simple Majority and Expected Utility strategy</w:t>
+      </w:r>
+      <w:r>
+        <w:t>, which we can call the “Hybrid” strategy. All</w:t>
+      </w:r>
+      <w:r>
+        <w:t xml:space="preserve"> these </w:t>
+      </w:r>
+      <w:r>
+        <w:t xml:space="preserve">three </w:t>
+      </w:r>
+      <w:r>
+        <w:t>strategies are explain</w:t>
+      </w:r>
+      <w:r>
+        <w:t>ed below followed by how our agent uses these strategies</w:t>
+      </w:r>
+      <w:r>
+        <w:t>.</w:t>
+      </w:r>
+    </w:p>
+    <w:p>
+      <w:pPr>
         <w:pStyle w:val="Heading2"/>
       </w:pPr>
+      <w:bookmarkStart w:id="4" w:name="_Toc480213110"/>
+      <w:r>
+        <w:t>SIMPLE MAJORITY</w:t>
+      </w:r>
+      <w:bookmarkEnd w:id="4"/>
+    </w:p>
+    <w:p>
+      <w:r>
+        <w:t xml:space="preserve">In this strategy, the actions </w:t>
+      </w:r>
+      <w:r>
+        <w:t>of the agent are decided based on the actions that the agent predicts its opponents will perform in the next round.</w:t>
+      </w:r>
+      <w:r>
+        <w:t xml:space="preserve"> </w:t>
+      </w:r>
+      <w:r>
+        <w:t>If an opponent has performed both actions equally in all the previous rounds, the agent predicts that the opponent will defect in the next round.</w:t>
+      </w:r>
+      <w:r>
+        <w:t xml:space="preserve"> For all other cases, t</w:t>
+      </w:r>
+      <w:r>
+        <w:t xml:space="preserve">he </w:t>
+      </w:r>
+      <w:r>
+        <w:t>agent predicts that the opponent will perform the action that it has performed for majority of the previous rounds. The agent then selects the action that will maximize its payoff if its opponents perform the actions predicted by the agent.</w:t>
+      </w:r>
+    </w:p>
+    <w:p>
+      <w:pPr>
+        <w:pStyle w:val="Heading2"/>
+      </w:pPr>
+      <w:bookmarkStart w:id="5" w:name="_Toc480213111"/>
       <w:r>
         <w:t>EXPECTED UTILITY</w:t>
       </w:r>
+      <w:bookmarkEnd w:id="5"/>
     </w:p>
     <w:p>
       <w:r>
@@ -656,20 +1459,34 @@
           <w:rFonts w:eastAsiaTheme="minorEastAsia"/>
         </w:rPr>
       </w:pPr>
+      <w:bookmarkStart w:id="6" w:name="_Toc480213112"/>
       <w:r>
         <w:rPr>
           <w:rFonts w:eastAsiaTheme="minorEastAsia"/>
         </w:rPr>
         <w:t>HYBRID STRATEGY</w:t>
       </w:r>
+      <w:bookmarkEnd w:id="6"/>
     </w:p>
     <w:p>
       <w:r>
-        <w:t xml:space="preserve">The agent uses either Simple Majority or Expected Utility strategy based on how well it is currently performing in the match. In order to evaluate how well its performing so far, it calculates its score and its opponents’ scores using the knowledge of the actions taken by them during the previous rounds. The agent then decides the strategy to follow based on its current standing in the match. If the agent has the least score, it decides its next action using the Expected Utility strategy. In other cases, it uses Simple Majority strategy to decide its next action. This was generally found to work better than the other case, wherein the Simple Majority strategy is used if the agent has the least score and the Expected Utility strategy otherwise. This might be due to the fact that Simple Majority strategy tends to be a safer strategy since it predicts the actions that the opponents have performed for the majority of their previous rounds and selects the agent’s action accordingly. On the other hand, Expected Utility strategy tends to be a bit more risky since it might not always select the action that maximizes the payoff if the </w:t>
+        <w:t xml:space="preserve">The agent uses either Simple Majority or Expected Utility strategy based on how well it is currently performing in the match. In order to evaluate how well its performing so far, it calculates its score and its opponents’ scores using the knowledge of the actions taken by them during the previous rounds. The agent then decides the strategy to follow based on its current standing in the match. If the agent has the least score, it decides its next action using the Expected Utility strategy. In other cases, it uses Simple Majority strategy to decide its next action. This was generally found to work better than the other case, wherein the Simple Majority strategy is used if the agent has the least score and the Expected Utility strategy otherwise. This might be due to the fact that Simple Majority strategy tends to be a safer strategy since it predicts the actions that the opponents have performed for the majority of their previous rounds and selects the agent’s action accordingly. On the other hand, Expected Utility strategy tends to be a bit more risky since it might not always select the action that maximizes the payoff if the opponents perform the actions that they have performed for the majority of their previous rounds. </w:t>
       </w:r>
       <w:r>
         <w:lastRenderedPageBreak/>
-        <w:t>opponents perform the actions that they have performed for the majority of their previous rounds. However, if and when it works, the payoff can be quite high. As a result, our combined strategy ensures that if the agent has the least score, it is willing to take a few risks in order to bridge the gap between itself and its opponents and plays relatively safe in all the other cases in order to avoid going down in the standings, which seems like</w:t>
+        <w:t>However, if and when it works, the payoff can be quite high</w:t>
+      </w:r>
+      <w:r>
+        <w:t xml:space="preserve"> as the expected utility is high</w:t>
+      </w:r>
+      <w:r>
+        <w:t xml:space="preserve">. As </w:t>
+      </w:r>
+      <w:r>
+        <w:t>a result, this</w:t>
+      </w:r>
+      <w:r>
+        <w:t xml:space="preserve"> strategy ensures that if the agent has the least score, it is willing to take a few risks in order to bridge the gap between itself and its opponents and plays relatively safe in all the other cases in order to avoid going down in the standings, which seems like</w:t>
       </w:r>
       <w:r>
         <w:t xml:space="preserve"> a reasonable approach.</w:t>
@@ -682,12 +1499,14 @@
           <w:rFonts w:eastAsiaTheme="minorEastAsia"/>
         </w:rPr>
       </w:pPr>
+      <w:bookmarkStart w:id="7" w:name="_Toc480213113"/>
       <w:r>
         <w:rPr>
           <w:rFonts w:eastAsiaTheme="minorEastAsia"/>
         </w:rPr>
         <w:t>AGENT’S STRATEGY</w:t>
       </w:r>
+      <w:bookmarkEnd w:id="7"/>
     </w:p>
     <w:p>
       <w:r>
@@ -756,11 +1575,27 @@
     </w:p>
     <w:p>
       <w:pPr>
+        <w:rPr>
+          <w:rFonts w:asciiTheme="majorHAnsi" w:eastAsiaTheme="majorEastAsia" w:hAnsiTheme="majorHAnsi" w:cstheme="majorBidi"/>
+          <w:color w:val="2F5496" w:themeColor="accent1" w:themeShade="BF"/>
+          <w:sz w:val="32"/>
+          <w:szCs w:val="32"/>
+        </w:rPr>
+      </w:pPr>
+      <w:r>
+        <w:br w:type="page"/>
+      </w:r>
+    </w:p>
+    <w:p>
+      <w:pPr>
         <w:pStyle w:val="Heading1"/>
       </w:pPr>
-      <w:r>
+      <w:bookmarkStart w:id="8" w:name="_Toc480213114"/>
+      <w:r>
+        <w:lastRenderedPageBreak/>
         <w:t>AGENT EVALUATION</w:t>
       </w:r>
+      <w:bookmarkEnd w:id="8"/>
     </w:p>
     <w:p>
       <w:r>
@@ -869,12 +1704,14 @@
                 <w:b w:val="0"/>
               </w:rPr>
             </w:pPr>
+            <w:proofErr w:type="spellStart"/>
             <w:r>
               <w:rPr>
                 <w:b w:val="0"/>
               </w:rPr>
               <w:t>Mundhra_Shreyas_Sudhir_Player</w:t>
             </w:r>
+            <w:proofErr w:type="spellEnd"/>
           </w:p>
         </w:tc>
         <w:tc>
@@ -903,12 +1740,14 @@
                 <w:b w:val="0"/>
               </w:rPr>
             </w:pPr>
+            <w:proofErr w:type="spellStart"/>
             <w:r>
               <w:rPr>
                 <w:b w:val="0"/>
               </w:rPr>
               <w:t>ExpectedUtilityPlayer</w:t>
             </w:r>
+            <w:proofErr w:type="spellEnd"/>
           </w:p>
         </w:tc>
         <w:tc>
@@ -937,12 +1776,14 @@
                 <w:b w:val="0"/>
               </w:rPr>
             </w:pPr>
+            <w:proofErr w:type="spellStart"/>
             <w:r>
               <w:rPr>
                 <w:b w:val="0"/>
               </w:rPr>
               <w:t>SimpleMajorityPlayer</w:t>
             </w:r>
+            <w:proofErr w:type="spellEnd"/>
           </w:p>
         </w:tc>
         <w:tc>
@@ -971,12 +1812,14 @@
                 <w:b w:val="0"/>
               </w:rPr>
             </w:pPr>
+            <w:proofErr w:type="spellStart"/>
             <w:r>
               <w:rPr>
                 <w:b w:val="0"/>
               </w:rPr>
               <w:t>HybridPlayer</w:t>
             </w:r>
+            <w:proofErr w:type="spellEnd"/>
           </w:p>
         </w:tc>
         <w:tc>
@@ -1056,13 +1899,7 @@
               <w:rPr>
                 <w:b w:val="0"/>
               </w:rPr>
-              <w:t xml:space="preserve">AVERAGE SET </w:t>
-            </w:r>
-            <w:r>
-              <w:rPr>
-                <w:b w:val="0"/>
-              </w:rPr>
-              <w:t>SCORE</w:t>
+              <w:t>AVERAGE SET SCORE</w:t>
             </w:r>
           </w:p>
         </w:tc>
@@ -1079,12 +1916,14 @@
                 <w:b w:val="0"/>
               </w:rPr>
             </w:pPr>
+            <w:proofErr w:type="spellStart"/>
             <w:r>
               <w:rPr>
                 <w:b w:val="0"/>
               </w:rPr>
               <w:t>Mundhra_Shreyas_Sudhir_Player</w:t>
             </w:r>
+            <w:proofErr w:type="spellEnd"/>
           </w:p>
         </w:tc>
         <w:tc>
@@ -1113,6 +1952,7 @@
                 <w:b w:val="0"/>
               </w:rPr>
             </w:pPr>
+            <w:proofErr w:type="spellStart"/>
             <w:r>
               <w:rPr>
                 <w:b w:val="0"/>
@@ -1125,6 +1965,7 @@
               </w:rPr>
               <w:t>Player</w:t>
             </w:r>
+            <w:proofErr w:type="spellEnd"/>
           </w:p>
         </w:tc>
         <w:tc>
@@ -1193,6 +2034,7 @@
                 <w:b w:val="0"/>
               </w:rPr>
             </w:pPr>
+            <w:proofErr w:type="spellStart"/>
             <w:r>
               <w:rPr>
                 <w:b w:val="0"/>
@@ -1205,6 +2047,7 @@
               </w:rPr>
               <w:t>Player</w:t>
             </w:r>
+            <w:proofErr w:type="spellEnd"/>
           </w:p>
         </w:tc>
         <w:tc>
@@ -1233,12 +2076,14 @@
                 <w:b w:val="0"/>
               </w:rPr>
             </w:pPr>
+            <w:proofErr w:type="spellStart"/>
             <w:r>
               <w:rPr>
                 <w:b w:val="0"/>
               </w:rPr>
               <w:t>NastyPlayer</w:t>
             </w:r>
+            <w:proofErr w:type="spellEnd"/>
           </w:p>
         </w:tc>
         <w:tc>
@@ -1267,12 +2112,14 @@
                 <w:b w:val="0"/>
               </w:rPr>
             </w:pPr>
+            <w:proofErr w:type="spellStart"/>
             <w:r>
               <w:rPr>
                 <w:b w:val="0"/>
               </w:rPr>
               <w:t>SimpleMajorityPlayer</w:t>
             </w:r>
+            <w:proofErr w:type="spellEnd"/>
           </w:p>
         </w:tc>
         <w:tc>
@@ -1301,12 +2148,14 @@
                 <w:b w:val="0"/>
               </w:rPr>
             </w:pPr>
+            <w:proofErr w:type="spellStart"/>
             <w:r>
               <w:rPr>
                 <w:b w:val="0"/>
               </w:rPr>
               <w:t>HybridPlayer</w:t>
             </w:r>
+            <w:proofErr w:type="spellEnd"/>
           </w:p>
         </w:tc>
         <w:tc>
@@ -1335,12 +2184,14 @@
                 <w:b w:val="0"/>
               </w:rPr>
             </w:pPr>
+            <w:proofErr w:type="spellStart"/>
             <w:r>
               <w:rPr>
                 <w:b w:val="0"/>
               </w:rPr>
               <w:t>FreakyPlayer</w:t>
             </w:r>
+            <w:proofErr w:type="spellEnd"/>
           </w:p>
         </w:tc>
         <w:tc>
@@ -1369,12 +2220,14 @@
                 <w:b w:val="0"/>
               </w:rPr>
             </w:pPr>
+            <w:proofErr w:type="spellStart"/>
             <w:r>
               <w:rPr>
                 <w:b w:val="0"/>
               </w:rPr>
               <w:t>RandomPlayer</w:t>
             </w:r>
+            <w:proofErr w:type="spellEnd"/>
           </w:p>
         </w:tc>
         <w:tc>
@@ -1403,12 +2256,14 @@
                 <w:b w:val="0"/>
               </w:rPr>
             </w:pPr>
+            <w:proofErr w:type="spellStart"/>
             <w:r>
               <w:rPr>
                 <w:b w:val="0"/>
               </w:rPr>
               <w:t>NicePlayer</w:t>
             </w:r>
+            <w:proofErr w:type="spellEnd"/>
           </w:p>
         </w:tc>
         <w:tc>
@@ -1511,12 +2366,14 @@
                 <w:b w:val="0"/>
               </w:rPr>
             </w:pPr>
+            <w:proofErr w:type="spellStart"/>
             <w:r>
               <w:rPr>
                 <w:b w:val="0"/>
               </w:rPr>
               <w:t>Mundhra_Shreyas_Sudhir_Player</w:t>
             </w:r>
+            <w:proofErr w:type="spellEnd"/>
           </w:p>
         </w:tc>
         <w:tc>
@@ -1545,6 +2402,7 @@
                 <w:b w:val="0"/>
               </w:rPr>
             </w:pPr>
+            <w:proofErr w:type="spellStart"/>
             <w:r>
               <w:rPr>
                 <w:b w:val="0"/>
@@ -1557,6 +2415,7 @@
               </w:rPr>
               <w:t>Player</w:t>
             </w:r>
+            <w:proofErr w:type="spellEnd"/>
           </w:p>
         </w:tc>
         <w:tc>
@@ -1625,6 +2484,7 @@
                 <w:b w:val="0"/>
               </w:rPr>
             </w:pPr>
+            <w:proofErr w:type="spellStart"/>
             <w:r>
               <w:rPr>
                 <w:b w:val="0"/>
@@ -1637,6 +2497,7 @@
               </w:rPr>
               <w:t>Player</w:t>
             </w:r>
+            <w:proofErr w:type="spellEnd"/>
           </w:p>
         </w:tc>
         <w:tc>
@@ -1665,12 +2526,14 @@
                 <w:b w:val="0"/>
               </w:rPr>
             </w:pPr>
+            <w:proofErr w:type="spellStart"/>
             <w:r>
               <w:rPr>
                 <w:b w:val="0"/>
               </w:rPr>
               <w:t>FreakyPlayer</w:t>
             </w:r>
+            <w:proofErr w:type="spellEnd"/>
           </w:p>
         </w:tc>
         <w:tc>
@@ -1699,12 +2562,14 @@
                 <w:b w:val="0"/>
               </w:rPr>
             </w:pPr>
+            <w:proofErr w:type="spellStart"/>
             <w:r>
               <w:rPr>
                 <w:b w:val="0"/>
               </w:rPr>
               <w:t>RandomPlayer</w:t>
             </w:r>
+            <w:proofErr w:type="spellEnd"/>
           </w:p>
         </w:tc>
         <w:tc>
@@ -1733,12 +2598,14 @@
                 <w:b w:val="0"/>
               </w:rPr>
             </w:pPr>
+            <w:proofErr w:type="spellStart"/>
             <w:r>
               <w:rPr>
                 <w:b w:val="0"/>
               </w:rPr>
               <w:t>NastyPlayer</w:t>
             </w:r>
+            <w:proofErr w:type="spellEnd"/>
           </w:p>
         </w:tc>
         <w:tc>
@@ -1761,8 +2628,6 @@
       <w:r>
         <w:t>As we can see, our agent has the highest average score for all the three sets of tournaments that were conducted.</w:t>
       </w:r>
-      <w:bookmarkStart w:id="0" w:name="_GoBack"/>
-      <w:bookmarkEnd w:id="0"/>
     </w:p>
     <w:sectPr>
       <w:pgSz w:w="12240" w:h="15840"/>
@@ -1772,6 +2637,56 @@
     </w:sectPr>
   </w:body>
 </w:document>
+</file>
+
+<file path=word/endnotes.xml><?xml version="1.0" encoding="utf-8"?>
+<w:endnotes xmlns:wpc="http://schemas.microsoft.com/office/word/2010/wordprocessingCanvas" xmlns:cx="http://schemas.microsoft.com/office/drawing/2014/chartex" xmlns:cx1="http://schemas.microsoft.com/office/drawing/2015/9/8/chartex" xmlns:cx2="http://schemas.microsoft.com/office/drawing/2015/10/21/chartex" xmlns:cx3="http://schemas.microsoft.com/office/drawing/2016/5/9/chartex" xmlns:cx4="http://schemas.microsoft.com/office/drawing/2016/5/10/chartex" xmlns:cx5="http://schemas.microsoft.com/office/drawing/2016/5/11/chartex" xmlns:cx6="http://schemas.microsoft.com/office/drawing/2016/5/12/chartex" xmlns:cx7="http://schemas.microsoft.com/office/drawing/2016/5/13/chartex" xmlns:cx8="http://schemas.microsoft.com/office/drawing/2016/5/14/chartex" xmlns:mc="http://schemas.openxmlformats.org/markup-compatibility/2006" xmlns:o="urn:schemas-microsoft-com:office:office" xmlns:r="http://schemas.openxmlformats.org/officeDocument/2006/relationships" xmlns:m="http://schemas.openxmlformats.org/officeDocument/2006/math" xmlns:v="urn:schemas-microsoft-com:vml" xmlns:wp14="http://schemas.microsoft.com/office/word/2010/wordprocessingDrawing" xmlns:wp="http://schemas.openxmlformats.org/drawingml/2006/wordprocessingDrawing" xmlns:w10="urn:schemas-microsoft-com:office:word" xmlns:w="http://schemas.openxmlformats.org/wordprocessingml/2006/main" xmlns:w14="http://schemas.microsoft.com/office/word/2010/wordml" xmlns:w15="http://schemas.microsoft.com/office/word/2012/wordml" xmlns:w16se="http://schemas.microsoft.com/office/word/2015/wordml/symex" xmlns:wpg="http://schemas.microsoft.com/office/word/2010/wordprocessingGroup" xmlns:wpi="http://schemas.microsoft.com/office/word/2010/wordprocessingInk" xmlns:wne="http://schemas.microsoft.com/office/word/2006/wordml" xmlns:wps="http://schemas.microsoft.com/office/word/2010/wordprocessingShape" mc:Ignorable="w14 w15 w16se wp14">
+  <w:endnote w:type="separator" w:id="-1">
+    <w:p>
+      <w:pPr>
+        <w:spacing w:after="0" w:line="240" w:lineRule="auto"/>
+      </w:pPr>
+      <w:r>
+        <w:separator/>
+      </w:r>
+    </w:p>
+  </w:endnote>
+  <w:endnote w:type="continuationSeparator" w:id="0">
+    <w:p>
+      <w:pPr>
+        <w:spacing w:after="0" w:line="240" w:lineRule="auto"/>
+      </w:pPr>
+      <w:r>
+        <w:continuationSeparator/>
+      </w:r>
+    </w:p>
+  </w:endnote>
+</w:endnotes>
+</file>
+
+<file path=word/footnotes.xml><?xml version="1.0" encoding="utf-8"?>
+<w:footnotes xmlns:wpc="http://schemas.microsoft.com/office/word/2010/wordprocessingCanvas" xmlns:cx="http://schemas.microsoft.com/office/drawing/2014/chartex" xmlns:cx1="http://schemas.microsoft.com/office/drawing/2015/9/8/chartex" xmlns:cx2="http://schemas.microsoft.com/office/drawing/2015/10/21/chartex" xmlns:cx3="http://schemas.microsoft.com/office/drawing/2016/5/9/chartex" xmlns:cx4="http://schemas.microsoft.com/office/drawing/2016/5/10/chartex" xmlns:cx5="http://schemas.microsoft.com/office/drawing/2016/5/11/chartex" xmlns:cx6="http://schemas.microsoft.com/office/drawing/2016/5/12/chartex" xmlns:cx7="http://schemas.microsoft.com/office/drawing/2016/5/13/chartex" xmlns:cx8="http://schemas.microsoft.com/office/drawing/2016/5/14/chartex" xmlns:mc="http://schemas.openxmlformats.org/markup-compatibility/2006" xmlns:o="urn:schemas-microsoft-com:office:office" xmlns:r="http://schemas.openxmlformats.org/officeDocument/2006/relationships" xmlns:m="http://schemas.openxmlformats.org/officeDocument/2006/math" xmlns:v="urn:schemas-microsoft-com:vml" xmlns:wp14="http://schemas.microsoft.com/office/word/2010/wordprocessingDrawing" xmlns:wp="http://schemas.openxmlformats.org/drawingml/2006/wordprocessingDrawing" xmlns:w10="urn:schemas-microsoft-com:office:word" xmlns:w="http://schemas.openxmlformats.org/wordprocessingml/2006/main" xmlns:w14="http://schemas.microsoft.com/office/word/2010/wordml" xmlns:w15="http://schemas.microsoft.com/office/word/2012/wordml" xmlns:w16se="http://schemas.microsoft.com/office/word/2015/wordml/symex" xmlns:wpg="http://schemas.microsoft.com/office/word/2010/wordprocessingGroup" xmlns:wpi="http://schemas.microsoft.com/office/word/2010/wordprocessingInk" xmlns:wne="http://schemas.microsoft.com/office/word/2006/wordml" xmlns:wps="http://schemas.microsoft.com/office/word/2010/wordprocessingShape" mc:Ignorable="w14 w15 w16se wp14">
+  <w:footnote w:type="separator" w:id="-1">
+    <w:p>
+      <w:pPr>
+        <w:spacing w:after="0" w:line="240" w:lineRule="auto"/>
+      </w:pPr>
+      <w:r>
+        <w:separator/>
+      </w:r>
+    </w:p>
+  </w:footnote>
+  <w:footnote w:type="continuationSeparator" w:id="0">
+    <w:p>
+      <w:pPr>
+        <w:spacing w:after="0" w:line="240" w:lineRule="auto"/>
+      </w:pPr>
+      <w:r>
+        <w:continuationSeparator/>
+      </w:r>
+    </w:p>
+  </w:footnote>
+</w:footnotes>
 </file>
 
 <file path=word/numbering.xml><?xml version="1.0" encoding="utf-8"?>
@@ -2725,6 +3640,98 @@
       </w:rPr>
     </w:tblStylePr>
   </w:style>
+  <w:style w:type="paragraph" w:styleId="TOCHeading">
+    <w:name w:val="TOC Heading"/>
+    <w:basedOn w:val="Heading1"/>
+    <w:next w:val="Normal"/>
+    <w:uiPriority w:val="39"/>
+    <w:unhideWhenUsed/>
+    <w:qFormat/>
+    <w:rsid w:val="00F712A6"/>
+    <w:pPr>
+      <w:outlineLvl w:val="9"/>
+    </w:pPr>
+  </w:style>
+  <w:style w:type="paragraph" w:styleId="TOC1">
+    <w:name w:val="toc 1"/>
+    <w:basedOn w:val="Normal"/>
+    <w:next w:val="Normal"/>
+    <w:autoRedefine/>
+    <w:uiPriority w:val="39"/>
+    <w:unhideWhenUsed/>
+    <w:rsid w:val="00F712A6"/>
+    <w:pPr>
+      <w:spacing w:after="100"/>
+    </w:pPr>
+  </w:style>
+  <w:style w:type="paragraph" w:styleId="TOC2">
+    <w:name w:val="toc 2"/>
+    <w:basedOn w:val="Normal"/>
+    <w:next w:val="Normal"/>
+    <w:autoRedefine/>
+    <w:uiPriority w:val="39"/>
+    <w:unhideWhenUsed/>
+    <w:rsid w:val="00F712A6"/>
+    <w:pPr>
+      <w:spacing w:after="100"/>
+      <w:ind w:left="220"/>
+    </w:pPr>
+  </w:style>
+  <w:style w:type="character" w:styleId="Hyperlink">
+    <w:name w:val="Hyperlink"/>
+    <w:basedOn w:val="DefaultParagraphFont"/>
+    <w:uiPriority w:val="99"/>
+    <w:unhideWhenUsed/>
+    <w:rsid w:val="00F712A6"/>
+    <w:rPr>
+      <w:color w:val="0563C1" w:themeColor="hyperlink"/>
+      <w:u w:val="single"/>
+    </w:rPr>
+  </w:style>
+  <w:style w:type="paragraph" w:styleId="Header">
+    <w:name w:val="header"/>
+    <w:basedOn w:val="Normal"/>
+    <w:link w:val="HeaderChar"/>
+    <w:uiPriority w:val="99"/>
+    <w:unhideWhenUsed/>
+    <w:rsid w:val="00F712A6"/>
+    <w:pPr>
+      <w:tabs>
+        <w:tab w:val="center" w:pos="4680"/>
+        <w:tab w:val="right" w:pos="9360"/>
+      </w:tabs>
+      <w:spacing w:after="0" w:line="240" w:lineRule="auto"/>
+    </w:pPr>
+  </w:style>
+  <w:style w:type="character" w:customStyle="1" w:styleId="HeaderChar">
+    <w:name w:val="Header Char"/>
+    <w:basedOn w:val="DefaultParagraphFont"/>
+    <w:link w:val="Header"/>
+    <w:uiPriority w:val="99"/>
+    <w:rsid w:val="00F712A6"/>
+  </w:style>
+  <w:style w:type="paragraph" w:styleId="Footer">
+    <w:name w:val="footer"/>
+    <w:basedOn w:val="Normal"/>
+    <w:link w:val="FooterChar"/>
+    <w:uiPriority w:val="99"/>
+    <w:unhideWhenUsed/>
+    <w:rsid w:val="00F712A6"/>
+    <w:pPr>
+      <w:tabs>
+        <w:tab w:val="center" w:pos="4680"/>
+        <w:tab w:val="right" w:pos="9360"/>
+      </w:tabs>
+      <w:spacing w:after="0" w:line="240" w:lineRule="auto"/>
+    </w:pPr>
+  </w:style>
+  <w:style w:type="character" w:customStyle="1" w:styleId="FooterChar">
+    <w:name w:val="Footer Char"/>
+    <w:basedOn w:val="DefaultParagraphFont"/>
+    <w:link w:val="Footer"/>
+    <w:uiPriority w:val="99"/>
+    <w:rsid w:val="00F712A6"/>
+  </w:style>
 </w:styles>
 </file>
 
@@ -2987,4 +3994,16 @@
     </a:ext>
   </a:extLst>
 </a:theme>
+</file>
+
+<file path=customXml/item1.xml><?xml version="1.0" encoding="utf-8"?>
+<b:Sources xmlns:b="http://schemas.openxmlformats.org/officeDocument/2006/bibliography" xmlns="http://schemas.openxmlformats.org/officeDocument/2006/bibliography" SelectedStyle="\APASixthEditionOfficeOnline.xsl" StyleName="APA" Version="6"/>
+</file>
+
+<file path=customXml/itemProps1.xml><?xml version="1.0" encoding="utf-8"?>
+<ds:datastoreItem xmlns:ds="http://schemas.openxmlformats.org/officeDocument/2006/customXml" ds:itemID="{76B60205-8E1D-4B5C-8FA0-7AC9A731117A}">
+  <ds:schemaRefs>
+    <ds:schemaRef ds:uri="http://schemas.openxmlformats.org/officeDocument/2006/bibliography"/>
+  </ds:schemaRefs>
+</ds:datastoreItem>
 </file>